--- a/reports/Student4/D04/ANALYSIS REPORT Student #4.docx
+++ b/reports/Student4/D04/ANALYSIS REPORT Student #4.docx
@@ -497,7 +497,16 @@
                 <w:szCs w:val="24"/>
                 <w:lang w:val="en-US" w:eastAsia="es-ES"/>
               </w:rPr>
-              <w:t>05/27/2024</w:t>
+              <w:t>27/05</w:t>
+            </w:r>
+            <w:r>
+              <w:rPr>
+                <w:rFonts w:ascii="Aptos" w:eastAsia="Times New Roman" w:hAnsi="Aptos" w:cs="Times New Roman"/>
+                <w:sz w:val="24"/>
+                <w:szCs w:val="24"/>
+                <w:lang w:val="en-US" w:eastAsia="es-ES"/>
+              </w:rPr>
+              <w:t>/2024</w:t>
             </w:r>
           </w:p>
         </w:tc>
@@ -532,6 +541,79 @@
                 <w:lang w:val="en-US" w:eastAsia="es-ES"/>
               </w:rPr>
               <w:t>V3.0</w:t>
+            </w:r>
+          </w:p>
+        </w:tc>
+      </w:tr>
+      <w:tr>
+        <w:trPr>
+          <w:trHeight w:val="300"/>
+        </w:trPr>
+        <w:tc>
+          <w:tcPr>
+            <w:tcW w:w="2970" w:type="dxa"/>
+            <w:tcBorders>
+              <w:top w:val="single" w:sz="6" w:space="0" w:color="000000"/>
+              <w:left w:val="single" w:sz="6" w:space="0" w:color="000000"/>
+              <w:bottom w:val="single" w:sz="6" w:space="0" w:color="000000"/>
+              <w:right w:val="single" w:sz="6" w:space="0" w:color="000000"/>
+            </w:tcBorders>
+            <w:shd w:val="clear" w:color="auto" w:fill="auto"/>
+          </w:tcPr>
+          <w:p>
+            <w:pPr>
+              <w:spacing w:after="0" w:line="240" w:lineRule="auto"/>
+              <w:jc w:val="center"/>
+              <w:textAlignment w:val="baseline"/>
+              <w:rPr>
+                <w:rFonts w:ascii="Aptos" w:eastAsia="Times New Roman" w:hAnsi="Aptos" w:cs="Times New Roman"/>
+                <w:sz w:val="24"/>
+                <w:szCs w:val="24"/>
+                <w:lang w:val="en-US" w:eastAsia="es-ES"/>
+              </w:rPr>
+            </w:pPr>
+            <w:r>
+              <w:rPr>
+                <w:rFonts w:ascii="Aptos" w:eastAsia="Times New Roman" w:hAnsi="Aptos" w:cs="Times New Roman"/>
+                <w:sz w:val="24"/>
+                <w:szCs w:val="24"/>
+                <w:lang w:val="en-US" w:eastAsia="es-ES"/>
+              </w:rPr>
+              <w:t>20/10/2024</w:t>
+            </w:r>
+          </w:p>
+        </w:tc>
+        <w:tc>
+          <w:tcPr>
+            <w:tcW w:w="2970" w:type="dxa"/>
+            <w:tcBorders>
+              <w:top w:val="single" w:sz="6" w:space="0" w:color="000000"/>
+              <w:left w:val="single" w:sz="6" w:space="0" w:color="000000"/>
+              <w:bottom w:val="single" w:sz="6" w:space="0" w:color="000000"/>
+              <w:right w:val="single" w:sz="6" w:space="0" w:color="000000"/>
+            </w:tcBorders>
+            <w:shd w:val="clear" w:color="auto" w:fill="auto"/>
+          </w:tcPr>
+          <w:p>
+            <w:pPr>
+              <w:spacing w:after="0" w:line="240" w:lineRule="auto"/>
+              <w:jc w:val="center"/>
+              <w:textAlignment w:val="baseline"/>
+              <w:rPr>
+                <w:rFonts w:ascii="Aptos" w:eastAsia="Times New Roman" w:hAnsi="Aptos" w:cs="Times New Roman"/>
+                <w:sz w:val="24"/>
+                <w:szCs w:val="24"/>
+                <w:lang w:val="en-US" w:eastAsia="es-ES"/>
+              </w:rPr>
+            </w:pPr>
+            <w:r>
+              <w:rPr>
+                <w:rFonts w:ascii="Aptos" w:eastAsia="Times New Roman" w:hAnsi="Aptos" w:cs="Times New Roman"/>
+                <w:sz w:val="24"/>
+                <w:szCs w:val="24"/>
+                <w:lang w:val="en-US" w:eastAsia="es-ES"/>
+              </w:rPr>
+              <w:t>V4.0</w:t>
             </w:r>
           </w:p>
         </w:tc>
@@ -2623,6 +2705,109 @@
             <w:tcBorders>
               <w:top w:val="single" w:sz="4" w:space="0" w:color="000000" w:themeColor="text1"/>
               <w:left w:val="single" w:sz="6" w:space="0" w:color="auto"/>
+              <w:bottom w:val="single" w:sz="4" w:space="0" w:color="000000" w:themeColor="text1"/>
+              <w:right w:val="single" w:sz="4" w:space="0" w:color="000000" w:themeColor="text1"/>
+            </w:tcBorders>
+            <w:tcMar>
+              <w:top w:w="0" w:type="dxa"/>
+              <w:left w:w="105" w:type="dxa"/>
+              <w:bottom w:w="0" w:type="dxa"/>
+              <w:right w:w="105" w:type="dxa"/>
+            </w:tcMar>
+          </w:tcPr>
+          <w:p>
+            <w:pPr>
+              <w:jc w:val="center"/>
+              <w:rPr>
+                <w:rFonts w:ascii="Arial" w:eastAsia="Aptos" w:hAnsi="Arial" w:cs="Arial"/>
+              </w:rPr>
+            </w:pPr>
+            <w:r>
+              <w:rPr>
+                <w:rFonts w:ascii="Arial" w:eastAsia="Aptos" w:hAnsi="Arial" w:cs="Arial"/>
+              </w:rPr>
+              <w:t>V3r0</w:t>
+            </w:r>
+          </w:p>
+        </w:tc>
+        <w:tc>
+          <w:tcPr>
+            <w:tcW w:w="3895" w:type="dxa"/>
+            <w:tcBorders>
+              <w:top w:val="single" w:sz="4" w:space="0" w:color="000000" w:themeColor="text1"/>
+              <w:left w:val="single" w:sz="4" w:space="0" w:color="000000" w:themeColor="text1"/>
+              <w:bottom w:val="single" w:sz="4" w:space="0" w:color="000000" w:themeColor="text1"/>
+              <w:right w:val="single" w:sz="4" w:space="0" w:color="000000" w:themeColor="text1"/>
+            </w:tcBorders>
+            <w:tcMar>
+              <w:top w:w="0" w:type="dxa"/>
+              <w:left w:w="105" w:type="dxa"/>
+              <w:bottom w:w="0" w:type="dxa"/>
+              <w:right w:w="105" w:type="dxa"/>
+            </w:tcMar>
+          </w:tcPr>
+          <w:p>
+            <w:pPr>
+              <w:jc w:val="center"/>
+              <w:rPr>
+                <w:rFonts w:ascii="Arial" w:eastAsia="Aptos" w:hAnsi="Arial" w:cs="Arial"/>
+              </w:rPr>
+            </w:pPr>
+            <w:r>
+              <w:rPr>
+                <w:rFonts w:ascii="Arial" w:eastAsia="Aptos" w:hAnsi="Arial" w:cs="Arial"/>
+              </w:rPr>
+              <w:t>27/05</w:t>
+            </w:r>
+            <w:r>
+              <w:rPr>
+                <w:rFonts w:ascii="Arial" w:eastAsia="Aptos" w:hAnsi="Arial" w:cs="Arial"/>
+              </w:rPr>
+              <w:t>/2024</w:t>
+            </w:r>
+          </w:p>
+        </w:tc>
+        <w:tc>
+          <w:tcPr>
+            <w:tcW w:w="3199" w:type="dxa"/>
+            <w:tcBorders>
+              <w:top w:val="single" w:sz="4" w:space="0" w:color="000000" w:themeColor="text1"/>
+              <w:left w:val="single" w:sz="4" w:space="0" w:color="000000" w:themeColor="text1"/>
+              <w:bottom w:val="single" w:sz="4" w:space="0" w:color="000000" w:themeColor="text1"/>
+              <w:right w:val="single" w:sz="6" w:space="0" w:color="auto"/>
+            </w:tcBorders>
+            <w:tcMar>
+              <w:top w:w="0" w:type="dxa"/>
+              <w:left w:w="105" w:type="dxa"/>
+              <w:bottom w:w="0" w:type="dxa"/>
+              <w:right w:w="105" w:type="dxa"/>
+            </w:tcMar>
+          </w:tcPr>
+          <w:p>
+            <w:pPr>
+              <w:rPr>
+                <w:rFonts w:ascii="Arial" w:eastAsia="Aptos" w:hAnsi="Arial" w:cs="Arial"/>
+              </w:rPr>
+            </w:pPr>
+            <w:r>
+              <w:rPr>
+                <w:rFonts w:ascii="Arial" w:eastAsia="Aptos" w:hAnsi="Arial" w:cs="Arial"/>
+              </w:rPr>
+              <w:t>Final revision</w:t>
+            </w:r>
+          </w:p>
+        </w:tc>
+      </w:tr>
+      <w:tr>
+        <w:trPr>
+          <w:trHeight w:val="300"/>
+        </w:trPr>
+        <w:tc>
+          <w:tcPr>
+            <w:tcW w:w="2266" w:type="dxa"/>
+            <w:tcBorders>
+              <w:top w:val="single" w:sz="4" w:space="0" w:color="000000" w:themeColor="text1"/>
+              <w:left w:val="single" w:sz="6" w:space="0" w:color="auto"/>
               <w:bottom w:val="single" w:sz="6" w:space="0" w:color="auto"/>
               <w:right w:val="single" w:sz="4" w:space="0" w:color="000000" w:themeColor="text1"/>
             </w:tcBorders>
@@ -2644,7 +2829,7 @@
               <w:rPr>
                 <w:rFonts w:ascii="Arial" w:eastAsia="Aptos" w:hAnsi="Arial" w:cs="Arial"/>
               </w:rPr>
-              <w:t>V3r0</w:t>
+              <w:t>V4r0</w:t>
             </w:r>
           </w:p>
         </w:tc>
@@ -2675,7 +2860,7 @@
               <w:rPr>
                 <w:rFonts w:ascii="Arial" w:eastAsia="Aptos" w:hAnsi="Arial" w:cs="Arial"/>
               </w:rPr>
-              <w:t>05/27/2024</w:t>
+              <w:t>20/10/2024</w:t>
             </w:r>
           </w:p>
         </w:tc>
@@ -2705,7 +2890,7 @@
               <w:rPr>
                 <w:rFonts w:ascii="Arial" w:eastAsia="Aptos" w:hAnsi="Arial" w:cs="Arial"/>
               </w:rPr>
-              <w:t>Final revision</w:t>
+              <w:t>Last version</w:t>
             </w:r>
           </w:p>
         </w:tc>
@@ -3278,7 +3463,35 @@
         <w:rPr>
           <w:rFonts w:ascii="Arial" w:hAnsi="Arial" w:cs="Arial"/>
         </w:rPr>
-        <w:t xml:space="preserve">In this delivery, I performed </w:t>
+        <w:t xml:space="preserve">In this </w:t>
+      </w:r>
+      <w:proofErr w:type="spellStart"/>
+      <w:r>
+        <w:rPr>
+          <w:rFonts w:ascii="Arial" w:hAnsi="Arial" w:cs="Arial"/>
+        </w:rPr>
+        <w:t>delivery</w:t>
+      </w:r>
+      <w:proofErr w:type="spellEnd"/>
+      <w:r>
+        <w:rPr>
+          <w:rFonts w:ascii="Arial" w:hAnsi="Arial" w:cs="Arial"/>
+        </w:rPr>
+        <w:t xml:space="preserve">, I </w:t>
+      </w:r>
+      <w:proofErr w:type="spellStart"/>
+      <w:r>
+        <w:rPr>
+          <w:rFonts w:ascii="Arial" w:hAnsi="Arial" w:cs="Arial"/>
+        </w:rPr>
+        <w:t>performed</w:t>
+      </w:r>
+      <w:proofErr w:type="spellEnd"/>
+      <w:r>
+        <w:rPr>
+          <w:rFonts w:ascii="Arial" w:hAnsi="Arial" w:cs="Arial"/>
+        </w:rPr>
+        <w:t xml:space="preserve"> </w:t>
       </w:r>
       <w:proofErr w:type="spellStart"/>
       <w:r>
@@ -3642,7 +3855,382 @@
         <w:rPr>
           <w:rFonts w:ascii="Arial" w:hAnsi="Arial" w:cs="Arial"/>
         </w:rPr>
-        <w:t xml:space="preserve"> banner class.</w:t>
+        <w:t xml:space="preserve"> banner </w:t>
+      </w:r>
+      <w:proofErr w:type="spellStart"/>
+      <w:r>
+        <w:rPr>
+          <w:rFonts w:ascii="Arial" w:hAnsi="Arial" w:cs="Arial"/>
+        </w:rPr>
+        <w:t>class</w:t>
+      </w:r>
+      <w:proofErr w:type="spellEnd"/>
+      <w:r>
+        <w:rPr>
+          <w:rFonts w:ascii="Arial" w:hAnsi="Arial" w:cs="Arial"/>
+        </w:rPr>
+        <w:t>.</w:t>
+      </w:r>
+    </w:p>
+    <w:p>
+      <w:pPr>
+        <w:rPr>
+          <w:rFonts w:ascii="Arial" w:hAnsi="Arial" w:cs="Arial"/>
+        </w:rPr>
+      </w:pPr>
+      <w:r>
+        <w:rPr>
+          <w:rFonts w:ascii="Arial" w:hAnsi="Arial" w:cs="Arial"/>
+        </w:rPr>
+        <w:t xml:space="preserve">- </w:t>
+      </w:r>
+      <w:proofErr w:type="spellStart"/>
+      <w:r>
+        <w:rPr>
+          <w:rFonts w:ascii="Arial" w:hAnsi="Arial" w:cs="Arial"/>
+        </w:rPr>
+        <w:t>Performing</w:t>
+      </w:r>
+      <w:proofErr w:type="spellEnd"/>
+      <w:r>
+        <w:rPr>
+          <w:rFonts w:ascii="Arial" w:hAnsi="Arial" w:cs="Arial"/>
+        </w:rPr>
+        <w:t xml:space="preserve"> </w:t>
+      </w:r>
+      <w:proofErr w:type="spellStart"/>
+      <w:r>
+        <w:rPr>
+          <w:rFonts w:ascii="Arial" w:hAnsi="Arial" w:cs="Arial"/>
+        </w:rPr>
+        <w:t>the</w:t>
+      </w:r>
+      <w:proofErr w:type="spellEnd"/>
+      <w:r>
+        <w:rPr>
+          <w:rFonts w:ascii="Arial" w:hAnsi="Arial" w:cs="Arial"/>
+        </w:rPr>
+        <w:t xml:space="preserve"> test </w:t>
+      </w:r>
+      <w:proofErr w:type="spellStart"/>
+      <w:r>
+        <w:rPr>
+          <w:rFonts w:ascii="Arial" w:hAnsi="Arial" w:cs="Arial"/>
+        </w:rPr>
+        <w:t>document</w:t>
+      </w:r>
+      <w:proofErr w:type="spellEnd"/>
+      <w:r>
+        <w:rPr>
+          <w:rFonts w:ascii="Arial" w:hAnsi="Arial" w:cs="Arial"/>
+        </w:rPr>
+        <w:t>.</w:t>
+      </w:r>
+    </w:p>
+    <w:p>
+      <w:pPr>
+        <w:rPr>
+          <w:rFonts w:ascii="Arial" w:hAnsi="Arial" w:cs="Arial"/>
+        </w:rPr>
+      </w:pPr>
+      <w:r>
+        <w:rPr>
+          <w:rFonts w:ascii="Arial" w:hAnsi="Arial" w:cs="Arial"/>
+        </w:rPr>
+        <w:t xml:space="preserve">- </w:t>
+      </w:r>
+      <w:proofErr w:type="spellStart"/>
+      <w:r>
+        <w:rPr>
+          <w:rFonts w:ascii="Arial" w:hAnsi="Arial" w:cs="Arial"/>
+        </w:rPr>
+        <w:t>Perform</w:t>
+      </w:r>
+      <w:proofErr w:type="spellEnd"/>
+      <w:r>
+        <w:rPr>
+          <w:rFonts w:ascii="Arial" w:hAnsi="Arial" w:cs="Arial"/>
+        </w:rPr>
+        <w:t xml:space="preserve"> performance test </w:t>
+      </w:r>
+      <w:proofErr w:type="spellStart"/>
+      <w:r>
+        <w:rPr>
+          <w:rFonts w:ascii="Arial" w:hAnsi="Arial" w:cs="Arial"/>
+        </w:rPr>
+        <w:t>documents</w:t>
+      </w:r>
+      <w:proofErr w:type="spellEnd"/>
+      <w:r>
+        <w:rPr>
+          <w:rFonts w:ascii="Arial" w:hAnsi="Arial" w:cs="Arial"/>
+        </w:rPr>
+        <w:t xml:space="preserve"> </w:t>
+      </w:r>
+      <w:proofErr w:type="spellStart"/>
+      <w:r>
+        <w:rPr>
+          <w:rFonts w:ascii="Arial" w:hAnsi="Arial" w:cs="Arial"/>
+        </w:rPr>
+        <w:t>that</w:t>
+      </w:r>
+      <w:proofErr w:type="spellEnd"/>
+      <w:r>
+        <w:rPr>
+          <w:rFonts w:ascii="Arial" w:hAnsi="Arial" w:cs="Arial"/>
+        </w:rPr>
+        <w:t xml:space="preserve"> are in </w:t>
+      </w:r>
+      <w:proofErr w:type="spellStart"/>
+      <w:r>
+        <w:rPr>
+          <w:rFonts w:ascii="Arial" w:hAnsi="Arial" w:cs="Arial"/>
+        </w:rPr>
+        <w:t>the</w:t>
+      </w:r>
+      <w:proofErr w:type="spellEnd"/>
+      <w:r>
+        <w:rPr>
+          <w:rFonts w:ascii="Arial" w:hAnsi="Arial" w:cs="Arial"/>
+        </w:rPr>
+        <w:t xml:space="preserve"> test </w:t>
+      </w:r>
+      <w:proofErr w:type="spellStart"/>
+      <w:r>
+        <w:rPr>
+          <w:rFonts w:ascii="Arial" w:hAnsi="Arial" w:cs="Arial"/>
+        </w:rPr>
+        <w:t>document</w:t>
+      </w:r>
+      <w:proofErr w:type="spellEnd"/>
+      <w:r>
+        <w:rPr>
+          <w:rFonts w:ascii="Arial" w:hAnsi="Arial" w:cs="Arial"/>
+        </w:rPr>
+        <w:t>.</w:t>
+      </w:r>
+    </w:p>
+    <w:p>
+      <w:pPr>
+        <w:rPr>
+          <w:rFonts w:ascii="Arial" w:hAnsi="Arial" w:cs="Arial"/>
+        </w:rPr>
+      </w:pPr>
+      <w:r>
+        <w:rPr>
+          <w:rFonts w:ascii="Arial" w:hAnsi="Arial" w:cs="Arial"/>
+        </w:rPr>
+        <w:t xml:space="preserve">- Redo </w:t>
+      </w:r>
+      <w:proofErr w:type="spellStart"/>
+      <w:r>
+        <w:rPr>
+          <w:rFonts w:ascii="Arial" w:hAnsi="Arial" w:cs="Arial"/>
+        </w:rPr>
+        <w:t>the</w:t>
+      </w:r>
+      <w:proofErr w:type="spellEnd"/>
+      <w:r>
+        <w:rPr>
+          <w:rFonts w:ascii="Arial" w:hAnsi="Arial" w:cs="Arial"/>
+        </w:rPr>
+        <w:t xml:space="preserve"> performance </w:t>
+      </w:r>
+      <w:proofErr w:type="spellStart"/>
+      <w:r>
+        <w:rPr>
+          <w:rFonts w:ascii="Arial" w:hAnsi="Arial" w:cs="Arial"/>
+        </w:rPr>
+        <w:t>document</w:t>
+      </w:r>
+      <w:proofErr w:type="spellEnd"/>
+      <w:r>
+        <w:rPr>
+          <w:rFonts w:ascii="Arial" w:hAnsi="Arial" w:cs="Arial"/>
+        </w:rPr>
+        <w:t xml:space="preserve"> </w:t>
+      </w:r>
+      <w:proofErr w:type="spellStart"/>
+      <w:r>
+        <w:rPr>
+          <w:rFonts w:ascii="Arial" w:hAnsi="Arial" w:cs="Arial"/>
+        </w:rPr>
+        <w:t>with</w:t>
+      </w:r>
+      <w:proofErr w:type="spellEnd"/>
+      <w:r>
+        <w:rPr>
+          <w:rFonts w:ascii="Arial" w:hAnsi="Arial" w:cs="Arial"/>
+        </w:rPr>
+        <w:t xml:space="preserve"> indexes </w:t>
+      </w:r>
+      <w:proofErr w:type="spellStart"/>
+      <w:r>
+        <w:rPr>
+          <w:rFonts w:ascii="Arial" w:hAnsi="Arial" w:cs="Arial"/>
+        </w:rPr>
+        <w:t>for</w:t>
+      </w:r>
+      <w:proofErr w:type="spellEnd"/>
+      <w:r>
+        <w:rPr>
+          <w:rFonts w:ascii="Arial" w:hAnsi="Arial" w:cs="Arial"/>
+        </w:rPr>
+        <w:t xml:space="preserve"> </w:t>
+      </w:r>
+      <w:proofErr w:type="spellStart"/>
+      <w:r>
+        <w:rPr>
+          <w:rFonts w:ascii="Arial" w:hAnsi="Arial" w:cs="Arial"/>
+        </w:rPr>
+        <w:t>the</w:t>
+      </w:r>
+      <w:proofErr w:type="spellEnd"/>
+      <w:r>
+        <w:rPr>
+          <w:rFonts w:ascii="Arial" w:hAnsi="Arial" w:cs="Arial"/>
+        </w:rPr>
+        <w:t xml:space="preserve"> </w:t>
+      </w:r>
+      <w:proofErr w:type="spellStart"/>
+      <w:r>
+        <w:rPr>
+          <w:rFonts w:ascii="Arial" w:hAnsi="Arial" w:cs="Arial"/>
+        </w:rPr>
+        <w:t>latest</w:t>
+      </w:r>
+      <w:proofErr w:type="spellEnd"/>
+      <w:r>
+        <w:rPr>
+          <w:rFonts w:ascii="Arial" w:hAnsi="Arial" w:cs="Arial"/>
+        </w:rPr>
+        <w:t xml:space="preserve"> </w:t>
+      </w:r>
+      <w:proofErr w:type="spellStart"/>
+      <w:r>
+        <w:rPr>
+          <w:rFonts w:ascii="Arial" w:hAnsi="Arial" w:cs="Arial"/>
+        </w:rPr>
+        <w:t>version</w:t>
+      </w:r>
+      <w:proofErr w:type="spellEnd"/>
+      <w:r>
+        <w:rPr>
+          <w:rFonts w:ascii="Arial" w:hAnsi="Arial" w:cs="Arial"/>
+        </w:rPr>
+        <w:t xml:space="preserve"> </w:t>
+      </w:r>
+      <w:proofErr w:type="spellStart"/>
+      <w:r>
+        <w:rPr>
+          <w:rFonts w:ascii="Arial" w:hAnsi="Arial" w:cs="Arial"/>
+        </w:rPr>
+        <w:t>because</w:t>
+      </w:r>
+      <w:proofErr w:type="spellEnd"/>
+      <w:r>
+        <w:rPr>
+          <w:rFonts w:ascii="Arial" w:hAnsi="Arial" w:cs="Arial"/>
+        </w:rPr>
+        <w:t xml:space="preserve"> I </w:t>
+      </w:r>
+      <w:proofErr w:type="spellStart"/>
+      <w:r>
+        <w:rPr>
+          <w:rFonts w:ascii="Arial" w:hAnsi="Arial" w:cs="Arial"/>
+        </w:rPr>
+        <w:t>have</w:t>
+      </w:r>
+      <w:proofErr w:type="spellEnd"/>
+      <w:r>
+        <w:rPr>
+          <w:rFonts w:ascii="Arial" w:hAnsi="Arial" w:cs="Arial"/>
+        </w:rPr>
+        <w:t xml:space="preserve"> </w:t>
+      </w:r>
+      <w:proofErr w:type="spellStart"/>
+      <w:r>
+        <w:rPr>
+          <w:rFonts w:ascii="Arial" w:hAnsi="Arial" w:cs="Arial"/>
+        </w:rPr>
+        <w:t>added</w:t>
+      </w:r>
+      <w:proofErr w:type="spellEnd"/>
+      <w:r>
+        <w:rPr>
+          <w:rFonts w:ascii="Arial" w:hAnsi="Arial" w:cs="Arial"/>
+        </w:rPr>
+        <w:t xml:space="preserve"> </w:t>
+      </w:r>
+      <w:proofErr w:type="spellStart"/>
+      <w:r>
+        <w:rPr>
+          <w:rFonts w:ascii="Arial" w:hAnsi="Arial" w:cs="Arial"/>
+        </w:rPr>
+        <w:t>several</w:t>
+      </w:r>
+      <w:proofErr w:type="spellEnd"/>
+      <w:r>
+        <w:rPr>
+          <w:rFonts w:ascii="Arial" w:hAnsi="Arial" w:cs="Arial"/>
+        </w:rPr>
+        <w:t xml:space="preserve"> indexes and </w:t>
+      </w:r>
+      <w:proofErr w:type="spellStart"/>
+      <w:r>
+        <w:rPr>
+          <w:rFonts w:ascii="Arial" w:hAnsi="Arial" w:cs="Arial"/>
+        </w:rPr>
+        <w:t>the</w:t>
+      </w:r>
+      <w:proofErr w:type="spellEnd"/>
+      <w:r>
+        <w:rPr>
+          <w:rFonts w:ascii="Arial" w:hAnsi="Arial" w:cs="Arial"/>
+        </w:rPr>
+        <w:t xml:space="preserve"> </w:t>
+      </w:r>
+      <w:proofErr w:type="spellStart"/>
+      <w:r>
+        <w:rPr>
+          <w:rFonts w:ascii="Arial" w:hAnsi="Arial" w:cs="Arial"/>
+        </w:rPr>
+        <w:t>result</w:t>
+      </w:r>
+      <w:proofErr w:type="spellEnd"/>
+      <w:r>
+        <w:rPr>
+          <w:rFonts w:ascii="Arial" w:hAnsi="Arial" w:cs="Arial"/>
+        </w:rPr>
+        <w:t xml:space="preserve"> </w:t>
+      </w:r>
+      <w:proofErr w:type="spellStart"/>
+      <w:r>
+        <w:rPr>
+          <w:rFonts w:ascii="Arial" w:hAnsi="Arial" w:cs="Arial"/>
+        </w:rPr>
+        <w:t>could</w:t>
+      </w:r>
+      <w:proofErr w:type="spellEnd"/>
+      <w:r>
+        <w:rPr>
+          <w:rFonts w:ascii="Arial" w:hAnsi="Arial" w:cs="Arial"/>
+        </w:rPr>
+        <w:t xml:space="preserve"> </w:t>
+      </w:r>
+      <w:proofErr w:type="spellStart"/>
+      <w:r>
+        <w:rPr>
+          <w:rFonts w:ascii="Arial" w:hAnsi="Arial" w:cs="Arial"/>
+        </w:rPr>
+        <w:t>vary</w:t>
+      </w:r>
+      <w:proofErr w:type="spellEnd"/>
+      <w:r>
+        <w:rPr>
+          <w:rFonts w:ascii="Arial" w:hAnsi="Arial" w:cs="Arial"/>
+        </w:rPr>
+        <w:t>.</w:t>
       </w:r>
     </w:p>
     <w:p>
@@ -5141,6 +5729,15 @@
 </file>
 
 <file path=customXml/item1.xml><?xml version="1.0" encoding="utf-8"?>
+<?mso-contentType ?>
+<FormTemplates xmlns="http://schemas.microsoft.com/sharepoint/v3/contenttype/forms">
+  <Display>DocumentLibraryForm</Display>
+  <Edit>DocumentLibraryForm</Edit>
+  <New>DocumentLibraryForm</New>
+</FormTemplates>
+</file>
+
+<file path=customXml/item2.xml><?xml version="1.0" encoding="utf-8"?>
 <ct:contentTypeSchema xmlns:ct="http://schemas.microsoft.com/office/2006/metadata/contentType" xmlns:ma="http://schemas.microsoft.com/office/2006/metadata/properties/metaAttributes" ct:_="" ma:_="" ma:contentTypeName="Documento" ma:contentTypeID="0x01010040BEDB1B9D4598488322B6430EDC51DD" ma:contentTypeVersion="12" ma:contentTypeDescription="Crear nuevo documento." ma:contentTypeScope="" ma:versionID="43d022f6eba1f2335d4b7b99e08f93b7">
   <xsd:schema xmlns:xsd="http://www.w3.org/2001/XMLSchema" xmlns:xs="http://www.w3.org/2001/XMLSchema" xmlns:p="http://schemas.microsoft.com/office/2006/metadata/properties" xmlns:ns3="3beadfe4-4611-4c86-8d67-5706a18c0f0e" targetNamespace="http://schemas.microsoft.com/office/2006/metadata/properties" ma:root="true" ma:fieldsID="7b7e89a46ebce4b624afe7fa5abaf355" ns3:_="">
     <xsd:import namespace="3beadfe4-4611-4c86-8d67-5706a18c0f0e"/>
@@ -5336,15 +5933,6 @@
 </ct:contentTypeSchema>
 </file>
 
-<file path=customXml/item2.xml><?xml version="1.0" encoding="utf-8"?>
-<?mso-contentType ?>
-<FormTemplates xmlns="http://schemas.microsoft.com/sharepoint/v3/contenttype/forms">
-  <Display>DocumentLibraryForm</Display>
-  <Edit>DocumentLibraryForm</Edit>
-  <New>DocumentLibraryForm</New>
-</FormTemplates>
-</file>
-
 <file path=customXml/item3.xml><?xml version="1.0" encoding="utf-8"?>
 <p:properties xmlns:p="http://schemas.microsoft.com/office/2006/metadata/properties" xmlns:xsi="http://www.w3.org/2001/XMLSchema-instance" xmlns:pc="http://schemas.microsoft.com/office/infopath/2007/PartnerControls">
   <documentManagement>
@@ -5354,6 +5942,14 @@
 </file>
 
 <file path=customXml/itemProps1.xml><?xml version="1.0" encoding="utf-8"?>
+<ds:datastoreItem xmlns:ds="http://schemas.openxmlformats.org/officeDocument/2006/customXml" ds:itemID="{CEAD703F-9800-4B5B-A275-EE94465D2661}">
+  <ds:schemaRefs>
+    <ds:schemaRef ds:uri="http://schemas.microsoft.com/sharepoint/v3/contenttype/forms"/>
+  </ds:schemaRefs>
+</ds:datastoreItem>
+</file>
+
+<file path=customXml/itemProps2.xml><?xml version="1.0" encoding="utf-8"?>
 <ds:datastoreItem xmlns:ds="http://schemas.openxmlformats.org/officeDocument/2006/customXml" ds:itemID="{FA0CEFFC-C747-4706-9E61-8ADB40E083C0}">
   <ds:schemaRefs>
     <ds:schemaRef ds:uri="http://schemas.microsoft.com/office/2006/metadata/contentType"/>
@@ -5371,14 +5967,6 @@
 </ds:datastoreItem>
 </file>
 
-<file path=customXml/itemProps2.xml><?xml version="1.0" encoding="utf-8"?>
-<ds:datastoreItem xmlns:ds="http://schemas.openxmlformats.org/officeDocument/2006/customXml" ds:itemID="{CEAD703F-9800-4B5B-A275-EE94465D2661}">
-  <ds:schemaRefs>
-    <ds:schemaRef ds:uri="http://schemas.microsoft.com/sharepoint/v3/contenttype/forms"/>
-  </ds:schemaRefs>
-</ds:datastoreItem>
-</file>
-
 <file path=customXml/itemProps3.xml><?xml version="1.0" encoding="utf-8"?>
 <ds:datastoreItem xmlns:ds="http://schemas.openxmlformats.org/officeDocument/2006/customXml" ds:itemID="{695D3ACB-73C0-4E34-8B95-A895CE9ED42A}">
   <ds:schemaRefs>
